--- a/other/Rapport TP02.docx
+++ b/other/Rapport TP02.docx
@@ -1,6 +1,6 @@
 
 <file path=word/document.xml><?xml version="1.0" encoding="utf-8"?>
-<w:document xmlns:wpc="http://schemas.microsoft.com/office/word/2010/wordprocessingCanvas" xmlns:cx="http://schemas.microsoft.com/office/drawing/2014/chartex" xmlns:cx1="http://schemas.microsoft.com/office/drawing/2015/9/8/chartex" xmlns:cx2="http://schemas.microsoft.com/office/drawing/2015/10/21/chartex" xmlns:cx3="http://schemas.microsoft.com/office/drawing/2016/5/9/chartex" xmlns:cx4="http://schemas.microsoft.com/office/drawing/2016/5/10/chartex" xmlns:cx5="http://schemas.microsoft.com/office/drawing/2016/5/11/chartex" xmlns:cx6="http://schemas.microsoft.com/office/drawing/2016/5/12/chartex" xmlns:cx7="http://schemas.microsoft.com/office/drawing/2016/5/13/chartex" xmlns:cx8="http://schemas.microsoft.com/office/drawing/2016/5/14/chartex" xmlns:mc="http://schemas.openxmlformats.org/markup-compatibility/2006" xmlns:aink="http://schemas.microsoft.com/office/drawing/2016/ink" xmlns:am3d="http://schemas.microsoft.com/office/drawing/2017/model3d" xmlns:o="urn:schemas-microsoft-com:office:office" xmlns:r="http://schemas.openxmlformats.org/officeDocument/2006/relationships" xmlns:m="http://schemas.openxmlformats.org/officeDocument/2006/math" xmlns:v="urn:schemas-microsoft-com:vml" xmlns:wp14="http://schemas.microsoft.com/office/word/2010/wordprocessingDrawing" xmlns:wp="http://schemas.openxmlformats.org/drawingml/2006/wordprocessingDrawing" xmlns:w10="urn:schemas-microsoft-com:office:word" xmlns:w="http://schemas.openxmlformats.org/wordprocessingml/2006/main" xmlns:w14="http://schemas.microsoft.com/office/word/2010/wordml" xmlns:w15="http://schemas.microsoft.com/office/word/2012/wordml" xmlns:w16cid="http://schemas.microsoft.com/office/word/2016/wordml/cid" xmlns:w16se="http://schemas.microsoft.com/office/word/2015/wordml/symex" xmlns:wpg="http://schemas.microsoft.com/office/word/2010/wordprocessingGroup" xmlns:wpi="http://schemas.microsoft.com/office/word/2010/wordprocessingInk" xmlns:wne="http://schemas.microsoft.com/office/word/2006/wordml" xmlns:wps="http://schemas.microsoft.com/office/word/2010/wordprocessingShape" mc:Ignorable="w14 w15 w16se w16cid wp14">
+<w:document xmlns:wpc="http://schemas.microsoft.com/office/word/2010/wordprocessingCanvas" xmlns:mc="http://schemas.openxmlformats.org/markup-compatibility/2006" xmlns:o="urn:schemas-microsoft-com:office:office" xmlns:r="http://schemas.openxmlformats.org/officeDocument/2006/relationships" xmlns:m="http://schemas.openxmlformats.org/officeDocument/2006/math" xmlns:v="urn:schemas-microsoft-com:vml" xmlns:wp14="http://schemas.microsoft.com/office/word/2010/wordprocessingDrawing" xmlns:wp="http://schemas.openxmlformats.org/drawingml/2006/wordprocessingDrawing" xmlns:w10="urn:schemas-microsoft-com:office:word" xmlns:w="http://schemas.openxmlformats.org/wordprocessingml/2006/main" xmlns:w14="http://schemas.microsoft.com/office/word/2010/wordml" xmlns:w15="http://schemas.microsoft.com/office/word/2012/wordml" xmlns:wpg="http://schemas.microsoft.com/office/word/2010/wordprocessingGroup" xmlns:wpi="http://schemas.microsoft.com/office/word/2010/wordprocessingInk" xmlns:wne="http://schemas.microsoft.com/office/word/2006/wordml" xmlns:wps="http://schemas.microsoft.com/office/word/2010/wordprocessingShape" mc:Ignorable="w14 w15 wp14">
   <w:body>
     <w:p>
       <w:pPr>
@@ -30,6 +30,7 @@
       <w:r>
         <w:rPr>
           <w:noProof/>
+          <w:lang w:eastAsia="fr-FR"/>
         </w:rPr>
         <w:drawing>
           <wp:inline distT="0" distB="0" distL="0" distR="0" wp14:anchorId="29492DAE" wp14:editId="6D996C95">
@@ -89,34 +90,30 @@
       <w:r>
         <w:t xml:space="preserve">Figure </w:t>
       </w:r>
-      <w:r>
-        <w:fldChar w:fldCharType="begin"/>
-      </w:r>
-      <w:r>
-        <w:instrText xml:space="preserve"> SEQ Figure \* ARABIC </w:instrText>
-      </w:r>
-      <w:r>
-        <w:fldChar w:fldCharType="separate"/>
-      </w:r>
-      <w:r>
-        <w:rPr>
-          <w:noProof/>
-        </w:rPr>
-        <w:t>1</w:t>
-      </w:r>
-      <w:r>
-        <w:rPr>
-          <w:noProof/>
-        </w:rPr>
-        <w:fldChar w:fldCharType="end"/>
-      </w:r>
+      <w:fldSimple w:instr=" SEQ Figure \* ARABIC ">
+        <w:r>
+          <w:rPr>
+            <w:noProof/>
+          </w:rPr>
+          <w:t>1</w:t>
+        </w:r>
+      </w:fldSimple>
       <w:r>
         <w:t>: Diagramme de classe TP02</w:t>
       </w:r>
     </w:p>
     <w:p>
-      <w:r>
-        <w:t xml:space="preserve">Nous avons ainsi appris à configurer une application JPA, à utiliser le système d’annotation mais nous avons aussi put mettre en évidence les différences de performance et ainsi voir que le chargement paresseux n’est pas toujours le meilleur (notamment lorsqu’on accède </w:t>
+      <w:pPr>
+        <w:jc w:val="both"/>
+      </w:pPr>
+      <w:r>
+        <w:t>Nous avons ainsi appris à configurer une application JPA, à utiliser le système d’anno</w:t>
+      </w:r>
+      <w:r>
+        <w:t>tations mais nous avons aussi pu</w:t>
+      </w:r>
+      <w:r>
+        <w:t xml:space="preserve"> mettre en évidence les différences de performance et ainsi voir que le chargement paresseux n’est pas toujours le meilleur (notamment lorsqu’on accède </w:t>
       </w:r>
       <w:r>
         <w:t>aux attributs liés</w:t>
@@ -125,7 +122,12 @@
         <w:t xml:space="preserve"> d’une liste d’objet)</w:t>
       </w:r>
       <w:r>
-        <w:t>. On peut donc en conclure qu’il est important de toujours se poser la question de l’utilisation qui sera faite des objets que l’on récupère afin de définir le type de chargement de</w:t>
+        <w:t>. On peut donc en conclure qu’il est importa</w:t>
+      </w:r>
+      <w:bookmarkStart w:id="0" w:name="_GoBack"/>
+      <w:bookmarkEnd w:id="0"/>
+      <w:r>
+        <w:t>nt de toujours se poser la question de l’utilisation qui sera faite des objets que l’on récupère afin de définir le type de chargement de</w:t>
       </w:r>
       <w:r>
         <w:t>s objets depuis la BDD</w:t>
@@ -144,6 +146,7 @@
       <w:r>
         <w:rPr>
           <w:noProof/>
+          <w:lang w:eastAsia="fr-FR"/>
         </w:rPr>
         <w:drawing>
           <wp:inline distT="0" distB="0" distL="0" distR="0" wp14:anchorId="2932123C" wp14:editId="234C7201">
@@ -202,21 +205,38 @@
       <w:r>
         <w:t xml:space="preserve">Figure </w:t>
       </w:r>
-      <w:fldSimple w:instr=" SEQ Figure \* ARABIC ">
-        <w:r>
-          <w:rPr>
-            <w:noProof/>
-          </w:rPr>
-          <w:t>2</w:t>
-        </w:r>
-      </w:fldSimple>
-      <w:r>
-        <w:t xml:space="preserve">: Chargement </w:t>
-      </w:r>
-      <w:bookmarkStart w:id="0" w:name="_GoBack"/>
-      <w:bookmarkEnd w:id="0"/>
-      <w:r>
-        <w:t>N+1 Select (temps : 2189ms)</w:t>
+      <w:r>
+        <w:rPr>
+          <w:noProof/>
+        </w:rPr>
+        <w:fldChar w:fldCharType="begin"/>
+      </w:r>
+      <w:r>
+        <w:rPr>
+          <w:noProof/>
+        </w:rPr>
+        <w:instrText xml:space="preserve"> SEQ Figure \* ARABIC </w:instrText>
+      </w:r>
+      <w:r>
+        <w:rPr>
+          <w:noProof/>
+        </w:rPr>
+        <w:fldChar w:fldCharType="separate"/>
+      </w:r>
+      <w:r>
+        <w:rPr>
+          <w:noProof/>
+        </w:rPr>
+        <w:t>2</w:t>
+      </w:r>
+      <w:r>
+        <w:rPr>
+          <w:noProof/>
+        </w:rPr>
+        <w:fldChar w:fldCharType="end"/>
+      </w:r>
+      <w:r>
+        <w:t>: Chargement N+1 Select (temps : 2189ms)</w:t>
       </w:r>
     </w:p>
     <w:p>
@@ -226,6 +246,7 @@
       <w:r>
         <w:rPr>
           <w:noProof/>
+          <w:lang w:eastAsia="fr-FR"/>
         </w:rPr>
         <w:lastRenderedPageBreak/>
         <w:drawing>
@@ -285,14 +306,36 @@
       <w:r>
         <w:t xml:space="preserve">Figure </w:t>
       </w:r>
-      <w:fldSimple w:instr=" SEQ Figure \* ARABIC ">
-        <w:r>
-          <w:rPr>
-            <w:noProof/>
-          </w:rPr>
-          <w:t>3</w:t>
-        </w:r>
-      </w:fldSimple>
+      <w:r>
+        <w:rPr>
+          <w:noProof/>
+        </w:rPr>
+        <w:fldChar w:fldCharType="begin"/>
+      </w:r>
+      <w:r>
+        <w:rPr>
+          <w:noProof/>
+        </w:rPr>
+        <w:instrText xml:space="preserve"> SEQ Figure \* ARABIC </w:instrText>
+      </w:r>
+      <w:r>
+        <w:rPr>
+          <w:noProof/>
+        </w:rPr>
+        <w:fldChar w:fldCharType="separate"/>
+      </w:r>
+      <w:r>
+        <w:rPr>
+          <w:noProof/>
+        </w:rPr>
+        <w:t>3</w:t>
+      </w:r>
+      <w:r>
+        <w:rPr>
+          <w:noProof/>
+        </w:rPr>
+        <w:fldChar w:fldCharType="end"/>
+      </w:r>
       <w:r>
         <w:t xml:space="preserve">:Chargement </w:t>
       </w:r>
@@ -316,7 +359,7 @@
 </file>
 
 <file path=word/styles.xml><?xml version="1.0" encoding="utf-8"?>
-<w:styles xmlns:mc="http://schemas.openxmlformats.org/markup-compatibility/2006" xmlns:r="http://schemas.openxmlformats.org/officeDocument/2006/relationships" xmlns:w="http://schemas.openxmlformats.org/wordprocessingml/2006/main" xmlns:w14="http://schemas.microsoft.com/office/word/2010/wordml" xmlns:w15="http://schemas.microsoft.com/office/word/2012/wordml" xmlns:w16cid="http://schemas.microsoft.com/office/word/2016/wordml/cid" xmlns:w16se="http://schemas.microsoft.com/office/word/2015/wordml/symex" mc:Ignorable="w14 w15 w16se w16cid">
+<w:styles xmlns:mc="http://schemas.openxmlformats.org/markup-compatibility/2006" xmlns:r="http://schemas.openxmlformats.org/officeDocument/2006/relationships" xmlns:w="http://schemas.openxmlformats.org/wordprocessingml/2006/main" xmlns:w14="http://schemas.microsoft.com/office/word/2010/wordml" xmlns:w15="http://schemas.microsoft.com/office/word/2012/wordml" mc:Ignorable="w14 w15">
   <w:docDefaults>
     <w:rPrDefault>
       <w:rPr>
@@ -332,7 +375,7 @@
       </w:pPr>
     </w:pPrDefault>
   </w:docDefaults>
-  <w:latentStyles w:defLockedState="0" w:defUIPriority="99" w:defSemiHidden="0" w:defUnhideWhenUsed="0" w:defQFormat="0" w:count="376">
+  <w:latentStyles w:defLockedState="0" w:defUIPriority="99" w:defSemiHidden="0" w:defUnhideWhenUsed="0" w:defQFormat="0" w:count="371">
     <w:lsdException w:name="Normal" w:uiPriority="0" w:qFormat="1"/>
     <w:lsdException w:name="heading 1" w:uiPriority="9" w:qFormat="1"/>
     <w:lsdException w:name="heading 2" w:semiHidden="1" w:uiPriority="9" w:unhideWhenUsed="1" w:qFormat="1"/>
@@ -438,6 +481,7 @@
     <w:lsdException w:name="HTML Sample" w:semiHidden="1" w:unhideWhenUsed="1"/>
     <w:lsdException w:name="HTML Typewriter" w:semiHidden="1" w:unhideWhenUsed="1"/>
     <w:lsdException w:name="HTML Variable" w:semiHidden="1" w:unhideWhenUsed="1"/>
+    <w:lsdException w:name="Normal Table" w:semiHidden="1" w:unhideWhenUsed="1"/>
     <w:lsdException w:name="annotation subject" w:semiHidden="1" w:unhideWhenUsed="1"/>
     <w:lsdException w:name="No List" w:semiHidden="1" w:unhideWhenUsed="1"/>
     <w:lsdException w:name="Outline List 1" w:semiHidden="1" w:unhideWhenUsed="1"/>
@@ -484,8 +528,10 @@
     <w:lsdException w:name="Table Subtle 2" w:semiHidden="1" w:unhideWhenUsed="1"/>
     <w:lsdException w:name="Table Web 1" w:semiHidden="1" w:unhideWhenUsed="1"/>
     <w:lsdException w:name="Table Web 2" w:semiHidden="1" w:unhideWhenUsed="1"/>
+    <w:lsdException w:name="Table Web 3" w:semiHidden="1" w:unhideWhenUsed="1"/>
     <w:lsdException w:name="Balloon Text" w:semiHidden="1" w:unhideWhenUsed="1"/>
     <w:lsdException w:name="Table Grid" w:uiPriority="39"/>
+    <w:lsdException w:name="Table Theme" w:semiHidden="1" w:unhideWhenUsed="1"/>
     <w:lsdException w:name="Placeholder Text" w:semiHidden="1"/>
     <w:lsdException w:name="No Spacing" w:uiPriority="1" w:qFormat="1"/>
     <w:lsdException w:name="Light Shading" w:uiPriority="60"/>
@@ -701,11 +747,6 @@
     <w:lsdException w:name="List Table 5 Dark Accent 6" w:uiPriority="50"/>
     <w:lsdException w:name="List Table 6 Colorful Accent 6" w:uiPriority="51"/>
     <w:lsdException w:name="List Table 7 Colorful Accent 6" w:uiPriority="52"/>
-    <w:lsdException w:name="Mention" w:semiHidden="1" w:unhideWhenUsed="1"/>
-    <w:lsdException w:name="Smart Hyperlink" w:semiHidden="1" w:unhideWhenUsed="1"/>
-    <w:lsdException w:name="Hashtag" w:semiHidden="1" w:unhideWhenUsed="1"/>
-    <w:lsdException w:name="Unresolved Mention" w:semiHidden="1" w:unhideWhenUsed="1"/>
-    <w:lsdException w:name="Smart Link" w:semiHidden="1" w:unhideWhenUsed="1"/>
   </w:latentStyles>
   <w:style w:type="paragraph" w:default="1" w:styleId="Normal">
     <w:name w:val="Normal"/>
@@ -830,10 +871,10 @@
   <a:themeElements>
     <a:clrScheme name="Office">
       <a:dk1>
-        <a:sysClr val="windowText" lastClr="000000"/>
+        <a:sysClr val="windowText" lastClr="A4A4A4"/>
       </a:dk1>
       <a:lt1>
-        <a:sysClr val="window" lastClr="FFFFFF"/>
+        <a:sysClr val="window" lastClr="373737"/>
       </a:lt1>
       <a:dk2>
         <a:srgbClr val="44546A"/>
@@ -1091,7 +1132,7 @@
 </file>
 
 <file path=customXml/itemProps1.xml><?xml version="1.0" encoding="utf-8"?>
-<ds:datastoreItem xmlns:ds="http://schemas.openxmlformats.org/officeDocument/2006/customXml" ds:itemID="{C82A5FB5-C507-4B7C-8D1D-6474E1F20C36}">
+<ds:datastoreItem xmlns:ds="http://schemas.openxmlformats.org/officeDocument/2006/customXml" ds:itemID="{4B57C3C0-A5B1-4DEA-BE09-6177C3A8E5D4}">
   <ds:schemaRefs>
     <ds:schemaRef ds:uri="http://schemas.openxmlformats.org/officeDocument/2006/bibliography"/>
   </ds:schemaRefs>
